--- a/static/files/resume.docx
+++ b/static/files/resume.docx
@@ -34,7 +34,7 @@
         <w:pStyle w:val="FirstParagraph"/>
       </w:pPr>
       <w:r>
-        <w:t xml:space="preserve">I am an engineering leader who is passionate about building great teams with a focus on autonomy and accountability. I am experienced at leading and mentoring engineers and managers and bring an extensive background building cloud-based distributed systems with a strong emphasis on DevOps culture.</w:t>
+        <w:t xml:space="preserve">I am an engineering leader who is passionate about building great teams with a focus on autonomy and accountability. Over the last seven years, I have led and mentored engineers and managers. I bring an extensive background building cloud-based distributed systems with a strong emphasis on DevOps culture</w:t>
       </w:r>
     </w:p>
     <w:p>
@@ -42,7 +42,7 @@
         <w:pStyle w:val="BodyText"/>
       </w:pPr>
       <w:r>
-        <w:t xml:space="preserve">I’m also the host of the Nike Tech Talks, a highly successful event series showcasing world class subject matter experts from across the industry, an evangelist for and organizer of Nike’s open-source program, and a champion of building a strong and healthy engineering culture. In the past I have also organized conferences and founded user group communities as well as speaking at major industry conferences and special interest group events.</w:t>
+        <w:t xml:space="preserve">Since 2015, I have hosted the Nike Tech Talks, a highly successful event series showcasing world class subject matter experts from across the industry. I am also the organizer of Nike’s open-source program, and a champion of building a strong and healthy engineering culture. I have organized two conferences (Pacific Northwest Scala) as well as founding and running multiple user group communities. And I have been an invited speaker at major industry conferences and special interest group events.</w:t>
       </w:r>
     </w:p>
     <w:bookmarkEnd w:id="21"/>
@@ -64,7 +64,7 @@
         <w:pStyle w:val="Compact"/>
       </w:pPr>
       <w:r>
-        <w:t xml:space="preserve">Led the design and build out of a communications platform responsible for over $250m in attributable revenue.</w:t>
+        <w:t xml:space="preserve">Led the design and build out of a communications platform responsible for over $250M in attributable revenue.</w:t>
       </w:r>
     </w:p>
     <w:p>
@@ -88,7 +88,7 @@
         <w:pStyle w:val="Compact"/>
       </w:pPr>
       <w:r>
-        <w:t xml:space="preserve">Led design, development, and ongoing support of a fitness activity tracking platform.</w:t>
+        <w:t xml:space="preserve">Led design, development, and ongoing support of a fitness activity tracking platform that scaled to handle Nike’s global consumer ecosystem.</w:t>
       </w:r>
     </w:p>
     <w:p>
@@ -212,7 +212,7 @@
         <w:pStyle w:val="BodyText"/>
       </w:pPr>
       <w:r>
-        <w:t xml:space="preserve">Leading a cross-functional group of multiple teams to provide a unified, real-time communications platform. Established the early groundwork of the platform and helped define and drive the larger platform strategy. This is still a very active project with high business value.</w:t>
+        <w:t xml:space="preserve">Leading a multiple teams across backend and frontend to provide a unified, real-time communications platform. Established the early groundwork of the platform and helped define and drive the larger platform strategy. This is still a very active project with a business value of at least $250M in attributable revenue.</w:t>
       </w:r>
     </w:p>
     <w:p>
